--- a/UML/projetALGpe3/DCUProjet.docx
+++ b/UML/projetALGpe3/DCUProjet.docx
@@ -887,7 +887,13 @@
         <w:t xml:space="preserve"> des œuvres, modification contenu…)</w:t>
       </w:r>
       <w:r>
-        <w:t xml:space="preserve"> ou de désactiver une de ses œuvres. La désactivation consiste pour l’utilisateur de refuser l’accès de son œuvre aux autres utilisateurs, l’œuvre reste donc enregistrée sur le site mais n’est plus accessible aux autres.</w:t>
+        <w:t xml:space="preserve"> ou de désactiver une de ses œuvres. La désactivation consiste pour l’utilisateur </w:t>
+      </w:r>
+      <w:r>
+        <w:t>à</w:t>
+      </w:r>
+      <w:r>
+        <w:t xml:space="preserve"> refuser l’accès de son œuvre aux autres utilisateurs, l’œuvre reste donc enregistrée sur le site mais n’est plus accessible aux autres.</w:t>
       </w:r>
     </w:p>
     <w:p>
